--- a/2024-04-04_Deployment/2024-04-04_deployment.docx
+++ b/2024-04-04_Deployment/2024-04-04_deployment.docx
@@ -163,6 +163,41 @@
           <w:t>https://winscp.net/eng/download.php</w:t>
         </w:r>
       </w:hyperlink>
+    </w:p>
+    <w:p>
+      <w:pPr>
+        <w:rPr>
+          <w:rFonts w:ascii="Segoe UI" w:hAnsi="Segoe UI" w:cs="Segoe UI"/>
+        </w:rPr>
+      </w:pPr>
+    </w:p>
+    <w:p>
+      <w:pPr>
+        <w:rPr>
+          <w:rFonts w:ascii="Segoe UI" w:hAnsi="Segoe UI" w:cs="Segoe UI"/>
+        </w:rPr>
+      </w:pPr>
+      <w:r>
+        <w:rPr>
+          <w:rFonts w:ascii="Segoe UI" w:hAnsi="Segoe UI" w:cs="Segoe UI"/>
+          <w:b/>
+          <w:bCs/>
+        </w:rPr>
+        <w:t>Vilnius Coding School</w:t>
+      </w:r>
+      <w:r>
+        <w:rPr>
+          <w:rFonts w:ascii="Segoe UI" w:hAnsi="Segoe UI" w:cs="Segoe UI"/>
+        </w:rPr>
+        <w:t> 12:10</w:t>
+      </w:r>
+      <w:r>
+        <w:rPr>
+          <w:rFonts w:ascii="Segoe UI" w:hAnsi="Segoe UI" w:cs="Segoe UI"/>
+        </w:rPr>
+        <w:br/>
+        <w:t>153.92.1.109</w:t>
+      </w:r>
     </w:p>
     <w:p>
       <w:pPr>
